--- a/reports/report.docx
+++ b/reports/report.docx
@@ -124,13 +124,23 @@
         </w:rPr>
         <w:t>«</w:t>
       </w:r>
-      <w:r>
-        <w:rPr>
-          <w:rFonts w:cs="Times New Roman"/>
-          <w:szCs w:val="28"/>
-          <w:lang w:val="ru-RU"/>
-        </w:rPr>
-        <w:t>Инфокогнитивные технологии</w:t>
+      <w:proofErr w:type="spellStart"/>
+      <w:r>
+        <w:rPr>
+          <w:rFonts w:cs="Times New Roman"/>
+          <w:szCs w:val="28"/>
+          <w:lang w:val="ru-RU"/>
+        </w:rPr>
+        <w:t>Инфокогнитивные</w:t>
+      </w:r>
+      <w:proofErr w:type="spellEnd"/>
+      <w:r>
+        <w:rPr>
+          <w:rFonts w:cs="Times New Roman"/>
+          <w:szCs w:val="28"/>
+          <w:lang w:val="ru-RU"/>
+        </w:rPr>
+        <w:t xml:space="preserve"> технологии</w:t>
       </w:r>
       <w:r>
         <w:rPr>
@@ -334,7 +344,25 @@
           <w:szCs w:val="28"/>
           <w:lang w:val="ru-RU"/>
         </w:rPr>
-        <w:t>Место прохождения практики: Московский Политех, кафедра Инфокогнитивные технологии</w:t>
+        <w:t xml:space="preserve">Место прохождения практики: Московский Политех, кафедра </w:t>
+      </w:r>
+      <w:proofErr w:type="spellStart"/>
+      <w:r>
+        <w:rPr>
+          <w:rFonts w:cs="Times New Roman"/>
+          <w:szCs w:val="28"/>
+          <w:lang w:val="ru-RU"/>
+        </w:rPr>
+        <w:t>Инфокогнитивные</w:t>
+      </w:r>
+      <w:proofErr w:type="spellEnd"/>
+      <w:r>
+        <w:rPr>
+          <w:rFonts w:cs="Times New Roman"/>
+          <w:szCs w:val="28"/>
+          <w:lang w:val="ru-RU"/>
+        </w:rPr>
+        <w:t xml:space="preserve"> технологии</w:t>
       </w:r>
     </w:p>
     <w:p>
@@ -1316,149 +1344,14 @@
         </w:rPr>
         <w:t xml:space="preserve">Привлечение внимания к вопросам охраны труда, пропаганда передового опыта по созданию безопасных условий труда, профилактики производственного травматизма и профессиональной заболеваемости, активизации работы по улучшению условий и охраны труда. Обращения внимания общественности на вопросы сохранения жизни и здоровья в процессе профессиональной деятельности. </w:t>
       </w:r>
-      <w:proofErr w:type="spellStart"/>
       <w:r>
         <w:rPr>
           <w:rFonts w:cs="Times New Roman"/>
           <w:color w:val="000000"/>
           <w:shd w:val="clear" w:color="auto" w:fill="FFFFFF"/>
-        </w:rPr>
-        <w:t>Поиска</w:t>
-      </w:r>
-      <w:proofErr w:type="spellEnd"/>
-      <w:r>
-        <w:rPr>
-          <w:rFonts w:cs="Times New Roman"/>
-          <w:color w:val="000000"/>
-          <w:shd w:val="clear" w:color="auto" w:fill="FFFFFF"/>
-        </w:rPr>
-        <w:t xml:space="preserve"> </w:t>
-      </w:r>
-      <w:proofErr w:type="spellStart"/>
-      <w:r>
-        <w:rPr>
-          <w:rFonts w:cs="Times New Roman"/>
-          <w:color w:val="000000"/>
-          <w:shd w:val="clear" w:color="auto" w:fill="FFFFFF"/>
-        </w:rPr>
-        <w:t>новых</w:t>
-      </w:r>
-      <w:proofErr w:type="spellEnd"/>
-      <w:r>
-        <w:rPr>
-          <w:rFonts w:cs="Times New Roman"/>
-          <w:color w:val="000000"/>
-          <w:shd w:val="clear" w:color="auto" w:fill="FFFFFF"/>
-        </w:rPr>
-        <w:t xml:space="preserve"> </w:t>
-      </w:r>
-      <w:proofErr w:type="spellStart"/>
-      <w:r>
-        <w:rPr>
-          <w:rFonts w:cs="Times New Roman"/>
-          <w:color w:val="000000"/>
-          <w:shd w:val="clear" w:color="auto" w:fill="FFFFFF"/>
-        </w:rPr>
-        <w:t>методов</w:t>
-      </w:r>
-      <w:proofErr w:type="spellEnd"/>
-      <w:r>
-        <w:rPr>
-          <w:rFonts w:cs="Times New Roman"/>
-          <w:color w:val="000000"/>
-          <w:shd w:val="clear" w:color="auto" w:fill="FFFFFF"/>
-        </w:rPr>
-        <w:t xml:space="preserve"> </w:t>
-      </w:r>
-      <w:proofErr w:type="spellStart"/>
-      <w:r>
-        <w:rPr>
-          <w:rFonts w:cs="Times New Roman"/>
-          <w:color w:val="000000"/>
-          <w:shd w:val="clear" w:color="auto" w:fill="FFFFFF"/>
-        </w:rPr>
-        <w:t>профилактики</w:t>
-      </w:r>
-      <w:proofErr w:type="spellEnd"/>
-      <w:r>
-        <w:rPr>
-          <w:rFonts w:cs="Times New Roman"/>
-          <w:color w:val="000000"/>
-          <w:shd w:val="clear" w:color="auto" w:fill="FFFFFF"/>
-        </w:rPr>
-        <w:t xml:space="preserve"> </w:t>
-      </w:r>
-      <w:proofErr w:type="spellStart"/>
-      <w:r>
-        <w:rPr>
-          <w:rFonts w:cs="Times New Roman"/>
-          <w:color w:val="000000"/>
-          <w:shd w:val="clear" w:color="auto" w:fill="FFFFFF"/>
-        </w:rPr>
-        <w:t>производственного</w:t>
-      </w:r>
-      <w:proofErr w:type="spellEnd"/>
-      <w:r>
-        <w:rPr>
-          <w:rFonts w:cs="Times New Roman"/>
-          <w:color w:val="000000"/>
-          <w:shd w:val="clear" w:color="auto" w:fill="FFFFFF"/>
-        </w:rPr>
-        <w:t xml:space="preserve"> </w:t>
-      </w:r>
-      <w:proofErr w:type="spellStart"/>
-      <w:r>
-        <w:rPr>
-          <w:rFonts w:cs="Times New Roman"/>
-          <w:color w:val="000000"/>
-          <w:shd w:val="clear" w:color="auto" w:fill="FFFFFF"/>
-        </w:rPr>
-        <w:t>травматизма</w:t>
-      </w:r>
-      <w:proofErr w:type="spellEnd"/>
-      <w:r>
-        <w:rPr>
-          <w:rFonts w:cs="Times New Roman"/>
-          <w:color w:val="000000"/>
-          <w:shd w:val="clear" w:color="auto" w:fill="FFFFFF"/>
-        </w:rPr>
-        <w:t xml:space="preserve"> и </w:t>
-      </w:r>
-      <w:proofErr w:type="spellStart"/>
-      <w:r>
-        <w:rPr>
-          <w:rFonts w:cs="Times New Roman"/>
-          <w:color w:val="000000"/>
-          <w:shd w:val="clear" w:color="auto" w:fill="FFFFFF"/>
-        </w:rPr>
-        <w:t>профессиональной</w:t>
-      </w:r>
-      <w:proofErr w:type="spellEnd"/>
-      <w:r>
-        <w:rPr>
-          <w:rFonts w:cs="Times New Roman"/>
-          <w:color w:val="000000"/>
-          <w:shd w:val="clear" w:color="auto" w:fill="FFFFFF"/>
-        </w:rPr>
-        <w:t xml:space="preserve"> </w:t>
-      </w:r>
-      <w:proofErr w:type="spellStart"/>
-      <w:r>
-        <w:rPr>
-          <w:rFonts w:cs="Times New Roman"/>
-          <w:color w:val="000000"/>
-          <w:shd w:val="clear" w:color="auto" w:fill="FFFFFF"/>
-        </w:rPr>
-        <w:t>заболеваемости</w:t>
-      </w:r>
-      <w:proofErr w:type="spellEnd"/>
-      <w:r>
-        <w:rPr>
-          <w:rFonts w:cs="Times New Roman"/>
-          <w:color w:val="000000"/>
-          <w:shd w:val="clear" w:color="auto" w:fill="FFFFFF"/>
-        </w:rPr>
-        <w:t>.</w:t>
+          <w:lang w:val="ru-RU"/>
+        </w:rPr>
+        <w:t>Поиска новых методов профилактики производственного травматизма и профессиональной заболеваемости.</w:t>
       </w:r>
     </w:p>
     <w:p>
@@ -1757,13 +1650,23 @@
         </w:rPr>
         <w:t>«</w:t>
       </w:r>
-      <w:r>
-        <w:rPr>
-          <w:rFonts w:cs="Times New Roman"/>
-          <w:szCs w:val="28"/>
-          <w:lang w:val="ru-RU"/>
-        </w:rPr>
-        <w:t>Инфокогнитивные технологии</w:t>
+      <w:proofErr w:type="spellStart"/>
+      <w:r>
+        <w:rPr>
+          <w:rFonts w:cs="Times New Roman"/>
+          <w:szCs w:val="28"/>
+          <w:lang w:val="ru-RU"/>
+        </w:rPr>
+        <w:t>Инфокогнитивные</w:t>
+      </w:r>
+      <w:proofErr w:type="spellEnd"/>
+      <w:r>
+        <w:rPr>
+          <w:rFonts w:cs="Times New Roman"/>
+          <w:szCs w:val="28"/>
+          <w:lang w:val="ru-RU"/>
+        </w:rPr>
+        <w:t xml:space="preserve"> технологии</w:t>
       </w:r>
       <w:r>
         <w:rPr>
@@ -1972,6 +1875,52 @@
           <w:lang w:val="ru-RU"/>
         </w:rPr>
         <w:t>» превращает процесс изучения правил в интерактивное приключение.</w:t>
+      </w:r>
+      <w:r>
+        <w:rPr>
+          <w:rFonts w:cs="Times New Roman"/>
+          <w:szCs w:val="28"/>
+          <w:lang w:val="ru-RU"/>
+        </w:rPr>
+        <w:t xml:space="preserve"> </w:t>
+      </w:r>
+      <w:r>
+        <w:rPr>
+          <w:rFonts w:cs="Times New Roman"/>
+          <w:szCs w:val="28"/>
+        </w:rPr>
+        <w:t>Telegram</w:t>
+      </w:r>
+      <w:r>
+        <w:rPr>
+          <w:rFonts w:cs="Times New Roman"/>
+          <w:szCs w:val="28"/>
+          <w:lang w:val="ru-RU"/>
+        </w:rPr>
+        <w:t>-</w:t>
+      </w:r>
+      <w:r>
+        <w:rPr>
+          <w:rFonts w:cs="Times New Roman"/>
+          <w:szCs w:val="28"/>
+        </w:rPr>
+        <w:t>bot</w:t>
+      </w:r>
+      <w:r>
+        <w:rPr>
+          <w:rFonts w:cs="Times New Roman"/>
+          <w:szCs w:val="28"/>
+          <w:lang w:val="ru-RU"/>
+        </w:rPr>
+        <w:t xml:space="preserve"> </w:t>
+      </w:r>
+      <w:r>
+        <w:rPr>
+          <w:rFonts w:cs="Times New Roman"/>
+          <w:szCs w:val="28"/>
+          <w:lang w:val="ru-RU"/>
+        </w:rPr>
+        <w:t>поможет узнать ваш уровень знаний о правилах безопасности и действия при оказании первой помощи.</w:t>
       </w:r>
     </w:p>
     <w:p>
@@ -2073,25 +2022,7 @@
             <w:szCs w:val="28"/>
             <w:lang w:val="ru-RU"/>
           </w:rPr>
-          <w:t>ссылка на репо</w:t>
-        </w:r>
-        <w:r>
-          <w:rPr>
-            <w:rStyle w:val="aff8"/>
-            <w:rFonts w:cs="Times New Roman"/>
-            <w:szCs w:val="28"/>
-            <w:lang w:val="ru-RU"/>
-          </w:rPr>
-          <w:t>з</w:t>
-        </w:r>
-        <w:r>
-          <w:rPr>
-            <w:rStyle w:val="aff8"/>
-            <w:rFonts w:cs="Times New Roman"/>
-            <w:szCs w:val="28"/>
-            <w:lang w:val="ru-RU"/>
-          </w:rPr>
-          <w:t>иторий</w:t>
+          <w:t>ссылка на репозиторий</w:t>
         </w:r>
       </w:hyperlink>
       <w:r>
@@ -2277,7 +2208,15 @@
           <w:szCs w:val="28"/>
           <w:lang w:val="ru-RU"/>
         </w:rPr>
-        <w:t>-бот</w:t>
+        <w:t>-</w:t>
+      </w:r>
+      <w:r>
+        <w:rPr>
+          <w:rFonts w:cs="Times New Roman"/>
+          <w:szCs w:val="28"/>
+          <w:lang w:val="ru-RU"/>
+        </w:rPr>
+        <w:t>бот</w:t>
       </w:r>
       <w:r>
         <w:rPr>
@@ -2286,6 +2225,90 @@
           <w:lang w:val="ru-RU"/>
         </w:rPr>
         <w:t xml:space="preserve"> </w:t>
+      </w:r>
+      <w:hyperlink r:id="rId7" w:history="1">
+        <w:r>
+          <w:rPr>
+            <w:rStyle w:val="aff8"/>
+            <w:rFonts w:cs="Times New Roman"/>
+            <w:szCs w:val="28"/>
+          </w:rPr>
+          <w:t>Safety</w:t>
+        </w:r>
+        <w:r>
+          <w:rPr>
+            <w:rStyle w:val="aff8"/>
+            <w:rFonts w:cs="Times New Roman"/>
+            <w:szCs w:val="28"/>
+            <w:lang w:val="ru-RU"/>
+          </w:rPr>
+          <w:t>_</w:t>
+        </w:r>
+        <w:r>
+          <w:rPr>
+            <w:rStyle w:val="aff8"/>
+            <w:rFonts w:cs="Times New Roman"/>
+            <w:szCs w:val="28"/>
+          </w:rPr>
+          <w:t>aid</w:t>
+        </w:r>
+        <w:r>
+          <w:rPr>
+            <w:rStyle w:val="aff8"/>
+            <w:rFonts w:cs="Times New Roman"/>
+            <w:szCs w:val="28"/>
+            <w:lang w:val="ru-RU"/>
+          </w:rPr>
+          <w:t>_</w:t>
+        </w:r>
+        <w:r>
+          <w:rPr>
+            <w:rStyle w:val="aff8"/>
+            <w:rFonts w:cs="Times New Roman"/>
+            <w:szCs w:val="28"/>
+          </w:rPr>
+          <w:t>bot</w:t>
+        </w:r>
+      </w:hyperlink>
+      <w:r>
+        <w:rPr>
+          <w:rFonts w:cs="Times New Roman"/>
+          <w:szCs w:val="28"/>
+          <w:lang w:val="ru-RU"/>
+        </w:rPr>
+        <w:t xml:space="preserve">  - </w:t>
+      </w:r>
+      <w:r>
+        <w:rPr>
+          <w:rFonts w:cs="Times New Roman"/>
+          <w:szCs w:val="28"/>
+          <w:lang w:val="ru-RU"/>
+        </w:rPr>
+        <w:t>бот</w:t>
+      </w:r>
+      <w:r>
+        <w:rPr>
+          <w:rFonts w:cs="Times New Roman"/>
+          <w:szCs w:val="28"/>
+          <w:lang w:val="ru-RU"/>
+        </w:rPr>
+        <w:t xml:space="preserve"> </w:t>
+      </w:r>
+      <w:r>
+        <w:rPr>
+          <w:rFonts w:cs="Times New Roman"/>
+          <w:szCs w:val="28"/>
+          <w:lang w:val="ru-RU"/>
+        </w:rPr>
+        <w:t>помощник, который будет ежедневно напоминать вам о правилах безопасности, может помочь с оказанием первой помощи, а также вы можете пройти викторину на знание правил безопасности</w:t>
+      </w:r>
+      <w:r>
+        <w:rPr>
+          <w:rFonts w:cs="Times New Roman"/>
+          <w:szCs w:val="28"/>
+          <w:lang w:val="ru-RU"/>
+        </w:rPr>
+        <w:t>;</w:t>
       </w:r>
     </w:p>
     <w:p>
@@ -2368,6 +2391,22 @@
           <w:lang w:val="ru-RU"/>
         </w:rPr>
         <w:t xml:space="preserve">В результате прохождения практики был реализован </w:t>
+      </w:r>
+      <w:r>
+        <w:rPr>
+          <w:rFonts w:cs="Times New Roman"/>
+          <w:szCs w:val="28"/>
+          <w:lang w:val="ru-RU"/>
+        </w:rPr>
+        <w:t>проект по созданию интерактивных обучающих материалов по охране труда. Работа в одиночку позволила мне изучить и многократно развить разносторонние навыки</w:t>
+      </w:r>
+      <w:r>
+        <w:rPr>
+          <w:rFonts w:cs="Times New Roman"/>
+          <w:szCs w:val="28"/>
+          <w:lang w:val="ru-RU"/>
+        </w:rPr>
+        <w:t>: управление проектом и командой, лидерство, дизайн, программирование. Данный проект может быть развит и внедрен в образовательную или производственную среду.</w:t>
       </w:r>
     </w:p>
     <w:p>
@@ -2492,7 +2531,7 @@
         </w:rPr>
         <w:t xml:space="preserve"> – URL: </w:t>
       </w:r>
-      <w:hyperlink r:id="rId7" w:history="1">
+      <w:hyperlink r:id="rId8" w:history="1">
         <w:r>
           <w:rPr>
             <w:rStyle w:val="aff8"/>
@@ -2596,7 +2635,7 @@
         </w:rPr>
         <w:t xml:space="preserve">– URL: </w:t>
       </w:r>
-      <w:hyperlink r:id="rId8" w:history="1">
+      <w:hyperlink r:id="rId9" w:history="1">
         <w:r>
           <w:rPr>
             <w:rStyle w:val="aff8"/>
@@ -2656,44 +2695,42 @@
           <w:sz w:val="28"/>
           <w:szCs w:val="28"/>
         </w:rPr>
-        <w:t xml:space="preserve">Документация </w:t>
+        <w:t>Приказ Министерства здравоохранения и социального развития РФ от 4 мая 2012 г. N 477н "Об утверждении перечня состояний, при которых оказывается первая помощь, и перечня мероприятий по оказанию первой помощи"</w:t>
       </w:r>
       <w:r>
         <w:rPr>
           <w:sz w:val="28"/>
           <w:szCs w:val="28"/>
+        </w:rPr>
+        <w:t xml:space="preserve"> – </w:t>
+      </w:r>
+      <w:r>
+        <w:rPr>
+          <w:sz w:val="28"/>
+          <w:szCs w:val="28"/>
           <w:lang w:val="en-US"/>
         </w:rPr>
-        <w:t>API</w:t>
+        <w:t>URL</w:t>
       </w:r>
       <w:r>
         <w:rPr>
           <w:sz w:val="28"/>
           <w:szCs w:val="28"/>
         </w:rPr>
-        <w:t xml:space="preserve"> Телеграма: </w:t>
-      </w:r>
-      <w:r>
-        <w:rPr>
-          <w:color w:val="212121"/>
-          <w:sz w:val="28"/>
-          <w:szCs w:val="28"/>
-        </w:rPr>
-        <w:t xml:space="preserve">– URL: </w:t>
-      </w:r>
-      <w:hyperlink r:id="rId9" w:history="1">
+        <w:t xml:space="preserve">: </w:t>
+      </w:r>
+      <w:hyperlink r:id="rId10" w:history="1">
         <w:r>
           <w:rPr>
             <w:rStyle w:val="aff8"/>
             <w:sz w:val="28"/>
             <w:szCs w:val="28"/>
           </w:rPr>
-          <w:t>https://core.telegram.org/bots/api</w:t>
+          <w:t>https://base.garant.ru/70178292/</w:t>
         </w:r>
       </w:hyperlink>
       <w:r>
         <w:rPr>
-          <w:rStyle w:val="aff8"/>
           <w:sz w:val="28"/>
           <w:szCs w:val="28"/>
         </w:rPr>
@@ -2715,13 +2752,6 @@
           <w:szCs w:val="28"/>
         </w:rPr>
         <w:t>обращения: 17.05.2025). – Текст: электронный</w:t>
-      </w:r>
-      <w:r>
-        <w:rPr>
-          <w:sz w:val="28"/>
-          <w:szCs w:val="28"/>
-        </w:rPr>
-        <w:t>.</w:t>
       </w:r>
     </w:p>
     <w:p>
@@ -2749,7 +2779,7 @@
           <w:sz w:val="28"/>
           <w:szCs w:val="28"/>
         </w:rPr>
-        <w:t xml:space="preserve">Документация движка </w:t>
+        <w:t xml:space="preserve">Документация </w:t>
       </w:r>
       <w:r>
         <w:rPr>
@@ -2757,7 +2787,7 @@
           <w:szCs w:val="28"/>
           <w:lang w:val="en-US"/>
         </w:rPr>
-        <w:t>Godot</w:t>
+        <w:t>API</w:t>
       </w:r>
       <w:r>
         <w:rPr>
@@ -2766,14 +2796,15 @@
         </w:rPr>
         <w:t xml:space="preserve"> </w:t>
       </w:r>
+      <w:proofErr w:type="spellStart"/>
       <w:r>
         <w:rPr>
           <w:sz w:val="28"/>
           <w:szCs w:val="28"/>
-          <w:lang w:val="en-US"/>
-        </w:rPr>
-        <w:t>Engine</w:t>
-      </w:r>
+        </w:rPr>
+        <w:t>Телеграма</w:t>
+      </w:r>
+      <w:proofErr w:type="spellEnd"/>
       <w:r>
         <w:rPr>
           <w:sz w:val="28"/>
@@ -2789,25 +2820,24 @@
         </w:rPr>
         <w:t xml:space="preserve">– URL: </w:t>
       </w:r>
-      <w:hyperlink r:id="rId10" w:history="1">
+      <w:hyperlink r:id="rId11" w:history="1">
         <w:r>
           <w:rPr>
             <w:rStyle w:val="aff8"/>
             <w:sz w:val="28"/>
             <w:szCs w:val="28"/>
           </w:rPr>
-          <w:t>https://docs.godoten</w:t>
-        </w:r>
-        <w:r>
-          <w:rPr>
-            <w:rStyle w:val="aff8"/>
-            <w:sz w:val="28"/>
-            <w:szCs w:val="28"/>
-            <w:lang w:val="en-US"/>
-          </w:rPr>
-          <w:t>gine</w:t>
+          <w:t>https://core.telegram.org/bots/api</w:t>
         </w:r>
       </w:hyperlink>
+      <w:r>
+        <w:rPr>
+          <w:rStyle w:val="aff8"/>
+          <w:sz w:val="28"/>
+          <w:szCs w:val="28"/>
+        </w:rPr>
+        <w:t xml:space="preserve"> </w:t>
+      </w:r>
       <w:r>
         <w:rPr>
           <w:color w:val="212121"/>
@@ -2815,7 +2845,7 @@
           <w:sz w:val="28"/>
           <w:szCs w:val="28"/>
         </w:rPr>
-        <w:t xml:space="preserve"> (дата </w:t>
+        <w:t xml:space="preserve">(дата </w:t>
       </w:r>
       <w:r>
         <w:rPr>
@@ -2823,7 +2853,14 @@
           <w:sz w:val="28"/>
           <w:szCs w:val="28"/>
         </w:rPr>
-        <w:t>обращения: 17.05.2025). – Текст: электронный.</w:t>
+        <w:t>обращения: 17.05.2025). – Текст: электронный</w:t>
+      </w:r>
+      <w:r>
+        <w:rPr>
+          <w:sz w:val="28"/>
+          <w:szCs w:val="28"/>
+        </w:rPr>
+        <w:t>.</w:t>
       </w:r>
     </w:p>
     <w:p>
@@ -2851,7 +2888,37 @@
           <w:sz w:val="28"/>
           <w:szCs w:val="28"/>
         </w:rPr>
-        <w:t>Библиотека для веб- и собственных пользовательских интерфейсов</w:t>
+        <w:t xml:space="preserve">Документация движка </w:t>
+      </w:r>
+      <w:r>
+        <w:rPr>
+          <w:sz w:val="28"/>
+          <w:szCs w:val="28"/>
+          <w:lang w:val="en-US"/>
+        </w:rPr>
+        <w:t>Godot</w:t>
+      </w:r>
+      <w:r>
+        <w:rPr>
+          <w:sz w:val="28"/>
+          <w:szCs w:val="28"/>
+        </w:rPr>
+        <w:t xml:space="preserve"> </w:t>
+      </w:r>
+      <w:r>
+        <w:rPr>
+          <w:sz w:val="28"/>
+          <w:szCs w:val="28"/>
+          <w:lang w:val="en-US"/>
+        </w:rPr>
+        <w:t>Engine</w:t>
+      </w:r>
+      <w:r>
+        <w:rPr>
+          <w:sz w:val="28"/>
+          <w:szCs w:val="28"/>
+        </w:rPr>
+        <w:t xml:space="preserve">: </w:t>
       </w:r>
       <w:r>
         <w:rPr>
@@ -2859,17 +2926,28 @@
           <w:sz w:val="28"/>
           <w:szCs w:val="28"/>
         </w:rPr>
-        <w:t xml:space="preserve"> – URL: </w:t>
-      </w:r>
-      <w:hyperlink r:id="rId11" w:history="1">
+        <w:t xml:space="preserve">– URL: </w:t>
+      </w:r>
+      <w:hyperlink r:id="rId12" w:history="1">
         <w:r>
           <w:rPr>
             <w:rStyle w:val="aff8"/>
             <w:sz w:val="28"/>
             <w:szCs w:val="28"/>
           </w:rPr>
-          <w:t>https://react.dev/</w:t>
+          <w:t>https://docs.godoten</w:t>
         </w:r>
+        <w:proofErr w:type="spellStart"/>
+        <w:r>
+          <w:rPr>
+            <w:rStyle w:val="aff8"/>
+            <w:sz w:val="28"/>
+            <w:szCs w:val="28"/>
+            <w:lang w:val="en-US"/>
+          </w:rPr>
+          <w:t>gine</w:t>
+        </w:r>
+        <w:proofErr w:type="spellEnd"/>
       </w:hyperlink>
       <w:r>
         <w:rPr>
@@ -2886,7 +2964,7 @@
           <w:sz w:val="28"/>
           <w:szCs w:val="28"/>
         </w:rPr>
-        <w:t>обращения: 17.05.2025). – Текст: электронный</w:t>
+        <w:t>обращения: 17.05.2025). – Текст: электронный.</w:t>
       </w:r>
     </w:p>
     <w:p>
@@ -2911,6 +2989,69 @@
       </w:pPr>
       <w:r>
         <w:rPr>
+          <w:sz w:val="28"/>
+          <w:szCs w:val="28"/>
+        </w:rPr>
+        <w:t>Библиотека для веб- и собственных пользовательских интерфейсов</w:t>
+      </w:r>
+      <w:r>
+        <w:rPr>
+          <w:color w:val="212121"/>
+          <w:sz w:val="28"/>
+          <w:szCs w:val="28"/>
+        </w:rPr>
+        <w:t xml:space="preserve"> – URL: </w:t>
+      </w:r>
+      <w:hyperlink r:id="rId13" w:history="1">
+        <w:r>
+          <w:rPr>
+            <w:rStyle w:val="aff8"/>
+            <w:sz w:val="28"/>
+            <w:szCs w:val="28"/>
+          </w:rPr>
+          <w:t>https://react.dev/</w:t>
+        </w:r>
+      </w:hyperlink>
+      <w:r>
+        <w:rPr>
+          <w:color w:val="212121"/>
+          <w:spacing w:val="-2"/>
+          <w:sz w:val="28"/>
+          <w:szCs w:val="28"/>
+        </w:rPr>
+        <w:t xml:space="preserve"> (дата </w:t>
+      </w:r>
+      <w:r>
+        <w:rPr>
+          <w:color w:val="212121"/>
+          <w:sz w:val="28"/>
+          <w:szCs w:val="28"/>
+        </w:rPr>
+        <w:t>обращения: 17.05.2025). – Текст: электронный</w:t>
+      </w:r>
+    </w:p>
+    <w:p>
+      <w:pPr>
+        <w:pStyle w:val="affa"/>
+        <w:numPr>
+          <w:ilvl w:val="0"/>
+          <w:numId w:val="10"/>
+        </w:numPr>
+        <w:tabs>
+          <w:tab w:val="clear" w:pos="720"/>
+          <w:tab w:val="left" w:pos="993"/>
+        </w:tabs>
+        <w:spacing w:before="0" w:beforeAutospacing="0" w:after="0" w:afterAutospacing="0" w:line="360" w:lineRule="auto"/>
+        <w:ind w:left="0" w:firstLine="709"/>
+        <w:contextualSpacing/>
+        <w:jc w:val="both"/>
+        <w:rPr>
+          <w:sz w:val="28"/>
+          <w:szCs w:val="28"/>
+        </w:rPr>
+      </w:pPr>
+      <w:r>
+        <w:rPr>
           <w:rStyle w:val="af6"/>
           <w:b w:val="0"/>
           <w:sz w:val="28"/>
@@ -2935,7 +3076,7 @@
         </w:rPr>
         <w:t xml:space="preserve">– URL: </w:t>
       </w:r>
-      <w:hyperlink r:id="rId12" w:history="1">
+      <w:hyperlink r:id="rId14" w:history="1">
         <w:r>
           <w:rPr>
             <w:rStyle w:val="aff8"/>
